--- a/Documents/Test Documents/Test Cases/General/Iteration 10 Test Case.docx
+++ b/Documents/Test Documents/Test Cases/General/Iteration 10 Test Case.docx
@@ -463,12 +463,7 @@
             <w:pStyle w:val="TOCHeading"/>
           </w:pPr>
           <w:r>
-            <w:t>Con</w:t>
-          </w:r>
-          <w:bookmarkStart w:id="0" w:name="_GoBack"/>
-          <w:bookmarkEnd w:id="0"/>
-          <w:r>
-            <w:t>tents</w:t>
+            <w:t>Contents</w:t>
           </w:r>
         </w:p>
         <w:p>
@@ -492,63 +487,110 @@
           <w:r>
             <w:fldChar w:fldCharType="separate"/>
           </w:r>
-          <w:hyperlink w:anchor="_Toc413549399" w:history="1">
-            <w:r>
-              <w:rPr>
-                <w:rStyle w:val="Hyperlink"/>
-                <w:noProof/>
-              </w:rPr>
-              <w:t>PDF Recognition (Read file)</w:t>
-            </w:r>
-            <w:r>
-              <w:rPr>
-                <w:noProof/>
-                <w:webHidden/>
-              </w:rPr>
-              <w:tab/>
-            </w:r>
-            <w:r>
-              <w:rPr>
-                <w:noProof/>
-                <w:webHidden/>
-              </w:rPr>
-              <w:fldChar w:fldCharType="begin"/>
-            </w:r>
-            <w:r>
-              <w:rPr>
-                <w:noProof/>
-                <w:webHidden/>
-              </w:rPr>
-              <w:instrText xml:space="preserve"> PAGEREF _Toc413549399 \h </w:instrText>
-            </w:r>
-            <w:r>
-              <w:rPr>
-                <w:noProof/>
-                <w:webHidden/>
-              </w:rPr>
-            </w:r>
-            <w:r>
-              <w:rPr>
-                <w:noProof/>
-                <w:webHidden/>
-              </w:rPr>
-              <w:fldChar w:fldCharType="separate"/>
-            </w:r>
-            <w:r>
-              <w:rPr>
-                <w:noProof/>
-                <w:webHidden/>
-              </w:rPr>
-              <w:t>2</w:t>
-            </w:r>
-            <w:r>
-              <w:rPr>
-                <w:noProof/>
-                <w:webHidden/>
-              </w:rPr>
-              <w:fldChar w:fldCharType="end"/>
-            </w:r>
-          </w:hyperlink>
+          <w:bookmarkStart w:id="0" w:name="_GoBack"/>
+          <w:bookmarkEnd w:id="0"/>
+          <w:r>
+            <w:rPr>
+              <w:rStyle w:val="Hyperlink"/>
+              <w:noProof/>
+            </w:rPr>
+            <w:fldChar w:fldCharType="begin"/>
+          </w:r>
+          <w:r>
+            <w:rPr>
+              <w:rStyle w:val="Hyperlink"/>
+              <w:noProof/>
+            </w:rPr>
+            <w:instrText xml:space="preserve"> </w:instrText>
+          </w:r>
+          <w:r>
+            <w:rPr>
+              <w:noProof/>
+            </w:rPr>
+            <w:instrText>HYPERLINK \l "_Toc415942526"</w:instrText>
+          </w:r>
+          <w:r>
+            <w:rPr>
+              <w:rStyle w:val="Hyperlink"/>
+              <w:noProof/>
+            </w:rPr>
+            <w:instrText xml:space="preserve"> </w:instrText>
+          </w:r>
+          <w:r>
+            <w:rPr>
+              <w:rStyle w:val="Hyperlink"/>
+              <w:noProof/>
+            </w:rPr>
+          </w:r>
+          <w:r>
+            <w:rPr>
+              <w:rStyle w:val="Hyperlink"/>
+              <w:noProof/>
+            </w:rPr>
+            <w:fldChar w:fldCharType="separate"/>
+          </w:r>
+          <w:r>
+            <w:rPr>
+              <w:rStyle w:val="Hyperlink"/>
+              <w:noProof/>
+            </w:rPr>
+            <w:t>PDF Recognition (Read file)</w:t>
+          </w:r>
+          <w:r>
+            <w:rPr>
+              <w:noProof/>
+              <w:webHidden/>
+            </w:rPr>
+            <w:tab/>
+          </w:r>
+          <w:r>
+            <w:rPr>
+              <w:noProof/>
+              <w:webHidden/>
+            </w:rPr>
+            <w:fldChar w:fldCharType="begin"/>
+          </w:r>
+          <w:r>
+            <w:rPr>
+              <w:noProof/>
+              <w:webHidden/>
+            </w:rPr>
+            <w:instrText xml:space="preserve"> PAGEREF _Toc415942526 \h </w:instrText>
+          </w:r>
+          <w:r>
+            <w:rPr>
+              <w:noProof/>
+              <w:webHidden/>
+            </w:rPr>
+          </w:r>
+          <w:r>
+            <w:rPr>
+              <w:noProof/>
+              <w:webHidden/>
+            </w:rPr>
+            <w:fldChar w:fldCharType="separate"/>
+          </w:r>
+          <w:r>
+            <w:rPr>
+              <w:noProof/>
+              <w:webHidden/>
+            </w:rPr>
+            <w:t>2</w:t>
+          </w:r>
+          <w:r>
+            <w:rPr>
+              <w:noProof/>
+              <w:webHidden/>
+            </w:rPr>
+            <w:fldChar w:fldCharType="end"/>
+          </w:r>
+          <w:r>
+            <w:rPr>
+              <w:rStyle w:val="Hyperlink"/>
+              <w:noProof/>
+            </w:rPr>
+            <w:fldChar w:fldCharType="end"/>
+          </w:r>
         </w:p>
         <w:p>
           <w:pPr>
@@ -593,7 +635,7 @@
       <w:pPr>
         <w:pStyle w:val="Heading1"/>
       </w:pPr>
-      <w:bookmarkStart w:id="1" w:name="_Toc413549399"/>
+      <w:bookmarkStart w:id="1" w:name="_Toc415942526"/>
       <w:r>
         <w:t>PDF Recognition (Read file)</w:t>
       </w:r>
@@ -2291,16 +2333,7 @@
                 <w:sz w:val="22"/>
                 <w:szCs w:val="22"/>
               </w:rPr>
-              <w:t>It should only upload pdf files</w:t>
-            </w:r>
-            <w:r>
-              <w:rPr>
-                <w:rFonts w:ascii="Calibri" w:eastAsia="Times New Roman" w:hAnsi="Calibri" w:cs="Times New Roman"/>
-                <w:color w:val="000000"/>
-                <w:sz w:val="22"/>
-                <w:szCs w:val="22"/>
-              </w:rPr>
-              <w:t>. Error message should be shown</w:t>
+              <w:t>It should only upload pdf files. Error message should be shown</w:t>
             </w:r>
           </w:p>
         </w:tc>
